--- a/labs/lab02/report/report.docx
+++ b/labs/lab02/report/report.docx
@@ -31,7 +31,7 @@
         <w:t xml:space="preserve"> </w:t>
       </w:r>
       <w:r>
-        <w:t xml:space="preserve">№3</w:t>
+        <w:t xml:space="preserve">№2</w:t>
       </w:r>
     </w:p>
     <w:p>
@@ -39,19 +39,25 @@
         <w:pStyle w:val="Subtitle"/>
       </w:pPr>
       <w:r>
-        <w:t xml:space="preserve">Язык</w:t>
-      </w:r>
-      <w:r>
-        <w:t xml:space="preserve"> </w:t>
-      </w:r>
-      <w:r>
-        <w:t xml:space="preserve">разметки</w:t>
-      </w:r>
-      <w:r>
-        <w:t xml:space="preserve"> </w:t>
-      </w:r>
-      <w:r>
-        <w:t xml:space="preserve">Markdown</w:t>
+        <w:t xml:space="preserve">Система</w:t>
+      </w:r>
+      <w:r>
+        <w:t xml:space="preserve"> </w:t>
+      </w:r>
+      <w:r>
+        <w:t xml:space="preserve">контроля</w:t>
+      </w:r>
+      <w:r>
+        <w:t xml:space="preserve"> </w:t>
+      </w:r>
+      <w:r>
+        <w:t xml:space="preserve">версий</w:t>
+      </w:r>
+      <w:r>
+        <w:t xml:space="preserve"> </w:t>
+      </w:r>
+      <w:r>
+        <w:t xml:space="preserve">Git</w:t>
       </w:r>
     </w:p>
     <w:p>
